--- a/Document/SWP391-SRS_SE1630-NET_Group1.docx
+++ b/Document/SWP391-SRS_SE1630-NET_Group1.docx
@@ -23,12 +23,12 @@
           <wp:inline distB="0" distT="0" distL="0" distR="0">
             <wp:extent cx="2707537" cy="832092"/>
             <wp:effectExtent b="0" l="0" r="0" t="0"/>
-            <wp:docPr id="29" name="image15.png"/>
+            <wp:docPr id="29" name="image20.png"/>
             <a:graphic>
               <a:graphicData uri="http://schemas.openxmlformats.org/drawingml/2006/picture">
                 <pic:pic>
                   <pic:nvPicPr>
-                    <pic:cNvPr id="0" name="image15.png"/>
+                    <pic:cNvPr id="0" name="image20.png"/>
                     <pic:cNvPicPr preferRelativeResize="0"/>
                   </pic:nvPicPr>
                   <pic:blipFill>
@@ -1470,12 +1470,12 @@
           <wp:inline distB="114300" distT="114300" distL="114300" distR="114300">
             <wp:extent cx="5746440" cy="3543300"/>
             <wp:effectExtent b="0" l="0" r="0" t="0"/>
-            <wp:docPr id="13" name="image11.png"/>
+            <wp:docPr id="13" name="image21.png"/>
             <a:graphic>
               <a:graphicData uri="http://schemas.openxmlformats.org/drawingml/2006/picture">
                 <pic:pic>
                   <pic:nvPicPr>
-                    <pic:cNvPr id="0" name="image11.png"/>
+                    <pic:cNvPr id="0" name="image21.png"/>
                     <pic:cNvPicPr preferRelativeResize="0"/>
                   </pic:nvPicPr>
                   <pic:blipFill>
@@ -1678,12 +1678,12 @@
           <wp:inline distB="114300" distT="114300" distL="114300" distR="114300">
             <wp:extent cx="5746440" cy="5588000"/>
             <wp:effectExtent b="0" l="0" r="0" t="0"/>
-            <wp:docPr id="12" name="image1.png"/>
+            <wp:docPr id="12" name="image10.png"/>
             <a:graphic>
               <a:graphicData uri="http://schemas.openxmlformats.org/drawingml/2006/picture">
                 <pic:pic>
                   <pic:nvPicPr>
-                    <pic:cNvPr id="0" name="image1.png"/>
+                    <pic:cNvPr id="0" name="image10.png"/>
                     <pic:cNvPicPr preferRelativeResize="0"/>
                   </pic:nvPicPr>
                   <pic:blipFill>
@@ -1743,12 +1743,12 @@
           <wp:inline distB="114300" distT="114300" distL="114300" distR="114300">
             <wp:extent cx="5746440" cy="5194300"/>
             <wp:effectExtent b="0" l="0" r="0" t="0"/>
-            <wp:docPr id="23" name="image5.png"/>
+            <wp:docPr id="23" name="image2.png"/>
             <a:graphic>
               <a:graphicData uri="http://schemas.openxmlformats.org/drawingml/2006/picture">
                 <pic:pic>
                   <pic:nvPicPr>
-                    <pic:cNvPr id="0" name="image5.png"/>
+                    <pic:cNvPr id="0" name="image2.png"/>
                     <pic:cNvPicPr preferRelativeResize="0"/>
                   </pic:nvPicPr>
                   <pic:blipFill>
@@ -10000,12 +10000,12 @@
           <wp:inline distB="114300" distT="114300" distL="114300" distR="114300">
             <wp:extent cx="5746440" cy="3390900"/>
             <wp:effectExtent b="0" l="0" r="0" t="0"/>
-            <wp:docPr id="32" name="image23.png"/>
+            <wp:docPr id="32" name="image22.png"/>
             <a:graphic>
               <a:graphicData uri="http://schemas.openxmlformats.org/drawingml/2006/picture">
                 <pic:pic>
                   <pic:nvPicPr>
-                    <pic:cNvPr id="0" name="image23.png"/>
+                    <pic:cNvPr id="0" name="image22.png"/>
                     <pic:cNvPicPr preferRelativeResize="0"/>
                   </pic:nvPicPr>
                   <pic:blipFill>
@@ -11449,12 +11449,12 @@
           <wp:inline distB="114300" distT="114300" distL="114300" distR="114300">
             <wp:extent cx="5746440" cy="3390900"/>
             <wp:effectExtent b="0" l="0" r="0" t="0"/>
-            <wp:docPr id="10" name="image14.png"/>
+            <wp:docPr id="10" name="image11.png"/>
             <a:graphic>
               <a:graphicData uri="http://schemas.openxmlformats.org/drawingml/2006/picture">
                 <pic:pic>
                   <pic:nvPicPr>
-                    <pic:cNvPr id="0" name="image14.png"/>
+                    <pic:cNvPr id="0" name="image11.png"/>
                     <pic:cNvPicPr preferRelativeResize="0"/>
                   </pic:nvPicPr>
                   <pic:blipFill>
@@ -13422,12 +13422,12 @@
           <wp:inline distB="114300" distT="114300" distL="114300" distR="114300">
             <wp:extent cx="5746440" cy="3390900"/>
             <wp:effectExtent b="0" l="0" r="0" t="0"/>
-            <wp:docPr id="24" name="image22.png"/>
+            <wp:docPr id="24" name="image12.png"/>
             <a:graphic>
               <a:graphicData uri="http://schemas.openxmlformats.org/drawingml/2006/picture">
                 <pic:pic>
                   <pic:nvPicPr>
-                    <pic:cNvPr id="0" name="image22.png"/>
+                    <pic:cNvPr id="0" name="image12.png"/>
                     <pic:cNvPicPr preferRelativeResize="0"/>
                   </pic:nvPicPr>
                   <pic:blipFill>
@@ -14843,12 +14843,12 @@
           <wp:inline distB="114300" distT="114300" distL="114300" distR="114300">
             <wp:extent cx="5746440" cy="3390900"/>
             <wp:effectExtent b="0" l="0" r="0" t="0"/>
-            <wp:docPr id="21" name="image12.png"/>
+            <wp:docPr id="21" name="image5.png"/>
             <a:graphic>
               <a:graphicData uri="http://schemas.openxmlformats.org/drawingml/2006/picture">
                 <pic:pic>
                   <pic:nvPicPr>
-                    <pic:cNvPr id="0" name="image12.png"/>
+                    <pic:cNvPr id="0" name="image5.png"/>
                     <pic:cNvPicPr preferRelativeResize="0"/>
                   </pic:nvPicPr>
                   <pic:blipFill>
@@ -16341,12 +16341,12 @@
           <wp:inline distB="114300" distT="114300" distL="114300" distR="114300">
             <wp:extent cx="5746440" cy="3390900"/>
             <wp:effectExtent b="0" l="0" r="0" t="0"/>
-            <wp:docPr id="16" name="image9.png"/>
+            <wp:docPr id="16" name="image16.png"/>
             <a:graphic>
               <a:graphicData uri="http://schemas.openxmlformats.org/drawingml/2006/picture">
                 <pic:pic>
                   <pic:nvPicPr>
-                    <pic:cNvPr id="0" name="image9.png"/>
+                    <pic:cNvPr id="0" name="image16.png"/>
                     <pic:cNvPicPr preferRelativeResize="0"/>
                   </pic:nvPicPr>
                   <pic:blipFill>
@@ -19619,12 +19619,12 @@
           <wp:inline distB="114300" distT="114300" distL="114300" distR="114300">
             <wp:extent cx="5746440" cy="3429000"/>
             <wp:effectExtent b="0" l="0" r="0" t="0"/>
-            <wp:docPr id="15" name="image10.png"/>
+            <wp:docPr id="15" name="image4.png"/>
             <a:graphic>
               <a:graphicData uri="http://schemas.openxmlformats.org/drawingml/2006/picture">
                 <pic:pic>
                   <pic:nvPicPr>
-                    <pic:cNvPr id="0" name="image10.png"/>
+                    <pic:cNvPr id="0" name="image4.png"/>
                     <pic:cNvPicPr preferRelativeResize="0"/>
                   </pic:nvPicPr>
                   <pic:blipFill>
@@ -21491,12 +21491,12 @@
           <wp:inline distB="114300" distT="114300" distL="114300" distR="114300">
             <wp:extent cx="5746440" cy="4089400"/>
             <wp:effectExtent b="0" l="0" r="0" t="0"/>
-            <wp:docPr id="11" name="image8.png"/>
+            <wp:docPr id="11" name="image13.png"/>
             <a:graphic>
               <a:graphicData uri="http://schemas.openxmlformats.org/drawingml/2006/picture">
                 <pic:pic>
                   <pic:nvPicPr>
-                    <pic:cNvPr id="0" name="image8.png"/>
+                    <pic:cNvPr id="0" name="image13.png"/>
                     <pic:cNvPicPr preferRelativeResize="0"/>
                   </pic:nvPicPr>
                   <pic:blipFill>
@@ -22119,12 +22119,12 @@
           <wp:inline distB="114300" distT="114300" distL="114300" distR="114300">
             <wp:extent cx="5746440" cy="4089400"/>
             <wp:effectExtent b="0" l="0" r="0" t="0"/>
-            <wp:docPr id="18" name="image4.png"/>
+            <wp:docPr id="18" name="image9.png"/>
             <a:graphic>
               <a:graphicData uri="http://schemas.openxmlformats.org/drawingml/2006/picture">
                 <pic:pic>
                   <pic:nvPicPr>
-                    <pic:cNvPr id="0" name="image4.png"/>
+                    <pic:cNvPr id="0" name="image9.png"/>
                     <pic:cNvPicPr preferRelativeResize="0"/>
                   </pic:nvPicPr>
                   <pic:blipFill>
@@ -23749,12 +23749,12 @@
           <wp:inline distB="114300" distT="114300" distL="114300" distR="114300">
             <wp:extent cx="5746440" cy="4089400"/>
             <wp:effectExtent b="0" l="0" r="0" t="0"/>
-            <wp:docPr id="22" name="image2.png"/>
+            <wp:docPr id="22" name="image1.png"/>
             <a:graphic>
               <a:graphicData uri="http://schemas.openxmlformats.org/drawingml/2006/picture">
                 <pic:pic>
                   <pic:nvPicPr>
-                    <pic:cNvPr id="0" name="image2.png"/>
+                    <pic:cNvPr id="0" name="image1.png"/>
                     <pic:cNvPicPr preferRelativeResize="0"/>
                   </pic:nvPicPr>
                   <pic:blipFill>
@@ -24275,12 +24275,12 @@
           <wp:inline distB="114300" distT="114300" distL="114300" distR="114300">
             <wp:extent cx="5746440" cy="3390900"/>
             <wp:effectExtent b="0" l="0" r="0" t="0"/>
-            <wp:docPr id="30" name="image21.png"/>
+            <wp:docPr id="30" name="image24.png"/>
             <a:graphic>
               <a:graphicData uri="http://schemas.openxmlformats.org/drawingml/2006/picture">
                 <pic:pic>
                   <pic:nvPicPr>
-                    <pic:cNvPr id="0" name="image21.png"/>
+                    <pic:cNvPr id="0" name="image24.png"/>
                     <pic:cNvPicPr preferRelativeResize="0"/>
                   </pic:nvPicPr>
                   <pic:blipFill>
@@ -25481,12 +25481,12 @@
           <wp:inline distB="114300" distT="114300" distL="114300" distR="114300">
             <wp:extent cx="5746440" cy="4089400"/>
             <wp:effectExtent b="0" l="0" r="0" t="0"/>
-            <wp:docPr id="25" name="image16.png"/>
+            <wp:docPr id="25" name="image17.png"/>
             <a:graphic>
               <a:graphicData uri="http://schemas.openxmlformats.org/drawingml/2006/picture">
                 <pic:pic>
                   <pic:nvPicPr>
-                    <pic:cNvPr id="0" name="image16.png"/>
+                    <pic:cNvPr id="0" name="image17.png"/>
                     <pic:cNvPicPr preferRelativeResize="0"/>
                   </pic:nvPicPr>
                   <pic:blipFill>
@@ -26435,12 +26435,12 @@
           <wp:inline distB="114300" distT="114300" distL="114300" distR="114300">
             <wp:extent cx="5746440" cy="3390900"/>
             <wp:effectExtent b="0" l="0" r="0" t="0"/>
-            <wp:docPr id="19" name="image3.png"/>
+            <wp:docPr id="19" name="image7.png"/>
             <a:graphic>
               <a:graphicData uri="http://schemas.openxmlformats.org/drawingml/2006/picture">
                 <pic:pic>
                   <pic:nvPicPr>
-                    <pic:cNvPr id="0" name="image3.png"/>
+                    <pic:cNvPr id="0" name="image7.png"/>
                     <pic:cNvPicPr preferRelativeResize="0"/>
                   </pic:nvPicPr>
                   <pic:blipFill>
@@ -26975,12 +26975,12 @@
           <wp:inline distB="114300" distT="114300" distL="114300" distR="114300">
             <wp:extent cx="5746440" cy="3390900"/>
             <wp:effectExtent b="0" l="0" r="0" t="0"/>
-            <wp:docPr id="14" name="image7.png"/>
+            <wp:docPr id="14" name="image8.png"/>
             <a:graphic>
               <a:graphicData uri="http://schemas.openxmlformats.org/drawingml/2006/picture">
                 <pic:pic>
                   <pic:nvPicPr>
-                    <pic:cNvPr id="0" name="image7.png"/>
+                    <pic:cNvPr id="0" name="image8.png"/>
                     <pic:cNvPicPr preferRelativeResize="0"/>
                   </pic:nvPicPr>
                   <pic:blipFill>
@@ -27139,12 +27139,12 @@
           <wp:inline distB="114300" distT="114300" distL="114300" distR="114300">
             <wp:extent cx="5746440" cy="3416300"/>
             <wp:effectExtent b="0" l="0" r="0" t="0"/>
-            <wp:docPr id="28" name="image17.png"/>
+            <wp:docPr id="28" name="image15.png"/>
             <a:graphic>
               <a:graphicData uri="http://schemas.openxmlformats.org/drawingml/2006/picture">
                 <pic:pic>
                   <pic:nvPicPr>
-                    <pic:cNvPr id="0" name="image17.png"/>
+                    <pic:cNvPr id="0" name="image15.png"/>
                     <pic:cNvPicPr preferRelativeResize="0"/>
                   </pic:nvPicPr>
                   <pic:blipFill>
@@ -27669,12 +27669,12 @@
           <wp:inline distB="114300" distT="114300" distL="114300" distR="114300">
             <wp:extent cx="5746440" cy="3416300"/>
             <wp:effectExtent b="0" l="0" r="0" t="0"/>
-            <wp:docPr id="20" name="image13.png"/>
+            <wp:docPr id="20" name="image3.png"/>
             <a:graphic>
               <a:graphicData uri="http://schemas.openxmlformats.org/drawingml/2006/picture">
                 <pic:pic>
                   <pic:nvPicPr>
-                    <pic:cNvPr id="0" name="image13.png"/>
+                    <pic:cNvPr id="0" name="image3.png"/>
                     <pic:cNvPicPr preferRelativeResize="0"/>
                   </pic:nvPicPr>
                   <pic:blipFill>
@@ -28251,12 +28251,12 @@
           <wp:inline distB="114300" distT="114300" distL="114300" distR="114300">
             <wp:extent cx="5746440" cy="3416300"/>
             <wp:effectExtent b="0" l="0" r="0" t="0"/>
-            <wp:docPr id="26" name="image25.png"/>
+            <wp:docPr id="26" name="image14.png"/>
             <a:graphic>
               <a:graphicData uri="http://schemas.openxmlformats.org/drawingml/2006/picture">
                 <pic:pic>
                   <pic:nvPicPr>
-                    <pic:cNvPr id="0" name="image25.png"/>
+                    <pic:cNvPr id="0" name="image14.png"/>
                     <pic:cNvPicPr preferRelativeResize="0"/>
                   </pic:nvPicPr>
                   <pic:blipFill>
@@ -28364,12 +28364,12 @@
           <wp:inline distB="114300" distT="114300" distL="114300" distR="114300">
             <wp:extent cx="5746440" cy="3213100"/>
             <wp:effectExtent b="0" l="0" r="0" t="0"/>
-            <wp:docPr id="34" name="image24.png"/>
+            <wp:docPr id="34" name="image23.png"/>
             <a:graphic>
               <a:graphicData uri="http://schemas.openxmlformats.org/drawingml/2006/picture">
                 <pic:pic>
                   <pic:nvPicPr>
-                    <pic:cNvPr id="0" name="image24.png"/>
+                    <pic:cNvPr id="0" name="image23.png"/>
                     <pic:cNvPicPr preferRelativeResize="0"/>
                   </pic:nvPicPr>
                   <pic:blipFill>
@@ -28847,12 +28847,12 @@
           <wp:inline distB="114300" distT="114300" distL="114300" distR="114300">
             <wp:extent cx="5746440" cy="2844800"/>
             <wp:effectExtent b="0" l="0" r="0" t="0"/>
-            <wp:docPr id="33" name="image20.png"/>
+            <wp:docPr id="33" name="image25.png"/>
             <a:graphic>
               <a:graphicData uri="http://schemas.openxmlformats.org/drawingml/2006/picture">
                 <pic:pic>
                   <pic:nvPicPr>
-                    <pic:cNvPr id="0" name="image20.png"/>
+                    <pic:cNvPr id="0" name="image25.png"/>
                     <pic:cNvPicPr preferRelativeResize="0"/>
                   </pic:nvPicPr>
                   <pic:blipFill>
@@ -32503,7 +32503,7 @@
 
 <file path=customXML/item1.xml><?xml version="1.0" encoding="utf-8"?>
 <go:gDocsCustomXmlDataStorage xmlns:go="http://customooxmlschemas.google.com/" xmlns:r="http://schemas.openxmlformats.org/officeDocument/2006/relationships">
-  <go:docsCustomData xmlns:go="http://customooxmlschemas.google.com/" roundtripDataSignature="AMtx7mj10S7aniuBilOnwYe/HLiTCrgBXQ==">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</go:docsCustomData>
+  <go:docsCustomData xmlns:go="http://customooxmlschemas.google.com/" roundtripDataSignature="AMtx7mj10S7aniuBilOnwYe/HLiTCrgBXQ==">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</go:docsCustomData>
 </go:gDocsCustomXmlDataStorage>
 </file>
 
